--- a/Anteproyecto/Anteproyecto.docx
+++ b/Anteproyecto/Anteproyecto.docx
@@ -6,195 +6,748 @@
       <w:pPr>
         <w:jc w:val="both"/>
         <w:rPr>
-          <w:b/>
-          <w:bCs/>
+          <w:sz w:val="28"/>
+          <w:szCs w:val="28"/>
+        </w:rPr>
+      </w:pPr>
+      <w:r>
+        <w:rPr>
+          <w:b/>
+          <w:bCs/>
+          <w:sz w:val="28"/>
+          <w:szCs w:val="28"/>
           <w:u w:val="single"/>
         </w:rPr>
-      </w:pPr>
-      <w:r>
-        <w:rPr>
-          <w:b/>
-          <w:bCs/>
+        <w:t>Título</w:t>
+      </w:r>
+      <w:r>
+        <w:rPr>
+          <w:b/>
+          <w:bCs/>
+          <w:sz w:val="28"/>
+          <w:szCs w:val="28"/>
           <w:u w:val="single"/>
         </w:rPr>
-        <w:t>Título (a retocar): Cultivo automático, ecológico, escalable para vegetales</w:t>
-      </w:r>
-    </w:p>
-    <w:p>
-      <w:pPr>
-        <w:jc w:val="both"/>
-      </w:pPr>
-    </w:p>
-    <w:p>
-      <w:pPr>
-        <w:jc w:val="both"/>
-      </w:pPr>
-      <w:r>
-        <w:rPr>
-          <w:b/>
-          <w:bCs/>
+        <w:t>:</w:t>
+      </w:r>
+      <w:r>
+        <w:rPr>
+          <w:b/>
+          <w:bCs/>
+          <w:sz w:val="28"/>
+          <w:szCs w:val="28"/>
           <w:u w:val="single"/>
         </w:rPr>
-        <w:t>Objetivo general:</w:t>
-      </w:r>
-      <w:r>
-        <w:t xml:space="preserve"> crear una primera versión de un sistema automático a escala reducida que permita cultivar plantas alimenticias orégano de forma automática, con la motivación de poder ayudar a países con malas condiciones de cultivo a producir sus propios alimentos sostenibles. Se buscará que tenga tanto un modo automático como manual y que permita comunicación a distancia con el usuario para controlar en todo momento las condiciones del ecosistema y de ser necesario enviarle instrucciones a través de distintas interfaces.</w:t>
-      </w:r>
-    </w:p>
-    <w:p>
-      <w:pPr>
-        <w:jc w:val="both"/>
-      </w:pPr>
-    </w:p>
-    <w:p>
-      <w:pPr>
-        <w:jc w:val="both"/>
-        <w:rPr>
-          <w:b/>
-          <w:bCs/>
+        <w:t xml:space="preserve"> </w:t>
+      </w:r>
+      <w:r>
+        <w:rPr>
+          <w:b/>
+          <w:bCs/>
+          <w:sz w:val="28"/>
+          <w:szCs w:val="28"/>
           <w:u w:val="single"/>
         </w:rPr>
-      </w:pPr>
-      <w:r>
-        <w:rPr>
-          <w:b/>
-          <w:bCs/>
-          <w:u w:val="single"/>
-        </w:rPr>
-        <w:t>Objetivos específicos:</w:t>
-      </w:r>
-    </w:p>
-    <w:p>
-      <w:pPr>
-        <w:pStyle w:val="Prrafodelista"/>
+        <w:t>Sistema Inteligente de Control Distribuido basado en ESP8266 para Optimización de Cultivos Sostenibles</w:t>
+      </w:r>
+    </w:p>
+    <w:p>
+      <w:pPr>
+        <w:jc w:val="both"/>
+      </w:pPr>
+      <w:r>
+        <w:rPr>
+          <w:b/>
+          <w:bCs/>
+        </w:rPr>
+        <w:t xml:space="preserve">INTRODUCCIÓN: </w:t>
+      </w:r>
+      <w:r>
+        <w:t>En un mundo donde la sostenibilidad y la autosuficiencia alimentaria son cada vez más valoradas,</w:t>
+      </w:r>
+      <w:r>
+        <w:t xml:space="preserve"> se </w:t>
+      </w:r>
+      <w:r>
+        <w:t>propone un sistema automatizado de cultivo</w:t>
+      </w:r>
+      <w:r>
+        <w:t xml:space="preserve"> a pequeña escala, c</w:t>
+      </w:r>
+      <w:r>
+        <w:t>on un enfoque en tecnologías avanzadas como el control climático, la monitorización externa y el uso de modelos</w:t>
+      </w:r>
+      <w:r>
+        <w:t xml:space="preserve"> básicos</w:t>
+      </w:r>
+      <w:r>
+        <w:t xml:space="preserve"> de Machine </w:t>
+      </w:r>
+      <w:proofErr w:type="spellStart"/>
+      <w:r>
+        <w:t>Learning</w:t>
+      </w:r>
+      <w:proofErr w:type="spellEnd"/>
+      <w:r>
+        <w:t>.</w:t>
+      </w:r>
+    </w:p>
+    <w:p>
+      <w:pPr>
+        <w:jc w:val="both"/>
+      </w:pPr>
+    </w:p>
+    <w:p>
+      <w:pPr>
+        <w:jc w:val="both"/>
+      </w:pPr>
+      <w:r>
+        <w:rPr>
+          <w:b/>
+          <w:bCs/>
+        </w:rPr>
+        <w:t>OBJETIVO</w:t>
+      </w:r>
+      <w:r>
+        <w:rPr>
+          <w:b/>
+          <w:bCs/>
+        </w:rPr>
+        <w:t xml:space="preserve"> GENERAL</w:t>
+      </w:r>
+      <w:r>
+        <w:rPr>
+          <w:b/>
+          <w:bCs/>
+        </w:rPr>
+        <w:t>:</w:t>
+      </w:r>
+      <w:r>
+        <w:t xml:space="preserve"> El objetivo de este proyecto es crear una primera versión de un sistema </w:t>
+      </w:r>
+      <w:r>
+        <w:t xml:space="preserve">de control </w:t>
+      </w:r>
+      <w:r>
+        <w:t xml:space="preserve">que permita cultivar hierbas culinarias de forma automática, </w:t>
+      </w:r>
+      <w:r>
+        <w:t>permitiendo al usuario controlar en todo momento las condiciones del ecosistema enviando comandos a través de distintas interfaces, y tendrá</w:t>
+      </w:r>
+      <w:ins w:id="0" w:author="JOSE CARLOS GAMAZO REAL" w:date="2024-05-29T11:19:00Z">
+        <w:r>
+          <w:t xml:space="preserve"> </w:t>
+        </w:r>
+      </w:ins>
+      <w:r>
+        <w:t xml:space="preserve">la motivación de poder ayudar a países con malas condiciones de cultivo a producir sus propios alimentos sostenibles. </w:t>
+      </w:r>
+    </w:p>
+    <w:p>
+      <w:pPr>
+        <w:jc w:val="both"/>
+      </w:pPr>
+    </w:p>
+    <w:p>
+      <w:pPr>
+        <w:jc w:val="both"/>
+      </w:pPr>
+      <w:r>
+        <w:rPr>
+          <w:b/>
+          <w:bCs/>
+        </w:rPr>
+        <w:t>OBJETIVOS ESPECÍFICOS:</w:t>
+      </w:r>
+      <w:r>
+        <w:t xml:space="preserve"> Los objetivos específicos del proyecto son:</w:t>
+      </w:r>
+    </w:p>
+    <w:p>
+      <w:pPr>
+        <w:pStyle w:val="ListParagraph"/>
         <w:numPr>
           <w:ilvl w:val="0"/>
-          <w:numId w:val="1"/>
+          <w:numId w:val="2"/>
         </w:numPr>
         <w:jc w:val="both"/>
       </w:pPr>
       <w:r>
-        <w:t xml:space="preserve">Controlar el </w:t>
-      </w:r>
-      <w:r>
-        <w:t>clima interno de la granja: mediante diversos sensores y actuadores</w:t>
-      </w:r>
-      <w:r>
-        <w:t xml:space="preserve"> que se comuniquen con un ESP32</w:t>
-      </w:r>
-      <w:r>
-        <w:t xml:space="preserve">, adaptar la temperatura, humedad </w:t>
-      </w:r>
-      <w:r>
-        <w:t xml:space="preserve">ambiente, riego </w:t>
-      </w:r>
-      <w:r>
-        <w:t>y luz para facilitar el crecimiento de la planta.</w:t>
-      </w:r>
-    </w:p>
-    <w:p>
-      <w:pPr>
-        <w:pStyle w:val="Prrafodelista"/>
-        <w:jc w:val="both"/>
-      </w:pPr>
-    </w:p>
-    <w:p>
-      <w:pPr>
-        <w:pStyle w:val="Prrafodelista"/>
+        <w:rPr>
+          <w:b/>
+          <w:bCs/>
+        </w:rPr>
+        <w:t>Diseño e implementación del sistema de control del clima interno del invernadero:</w:t>
+      </w:r>
+      <w:r>
+        <w:t xml:space="preserve"> Adaptar la temperatura, humedad ambiente, riego y luz para facilitar el crecimiento de la planta.</w:t>
+      </w:r>
+    </w:p>
+    <w:p>
+      <w:pPr>
+        <w:pStyle w:val="ListParagraph"/>
         <w:numPr>
           <w:ilvl w:val="0"/>
-          <w:numId w:val="1"/>
+          <w:numId w:val="2"/>
         </w:numPr>
         <w:jc w:val="both"/>
       </w:pPr>
       <w:r>
-        <w:t>Permitir un sistema de monitorización interno: con una pantalla LCD mostrar los datos y variables de la granja en el momento</w:t>
-      </w:r>
-      <w:r>
-        <w:t>, permitir realizar acciones predeterminadas con botones (activar y desactivar actuadores)</w:t>
-      </w:r>
-      <w:r>
-        <w:t>.</w:t>
-      </w:r>
-    </w:p>
-    <w:p>
-      <w:pPr>
-        <w:pStyle w:val="Prrafodelista"/>
-        <w:jc w:val="both"/>
-      </w:pPr>
-    </w:p>
-    <w:p>
-      <w:pPr>
-        <w:pStyle w:val="Prrafodelista"/>
+        <w:rPr>
+          <w:b/>
+          <w:bCs/>
+        </w:rPr>
+        <w:t>Diseño de</w:t>
+      </w:r>
+      <w:r>
+        <w:rPr>
+          <w:b/>
+          <w:bCs/>
+        </w:rPr>
+        <w:t xml:space="preserve"> un sistema de monitorización y control externo:</w:t>
+      </w:r>
+      <w:r>
+        <w:t xml:space="preserve"> permitir al usuario recibir información acerca del estado de la granja y actuar sobre esta.</w:t>
+      </w:r>
+    </w:p>
+    <w:p>
+      <w:pPr>
+        <w:pStyle w:val="ListParagraph"/>
         <w:numPr>
           <w:ilvl w:val="0"/>
-          <w:numId w:val="1"/>
+          <w:numId w:val="2"/>
         </w:numPr>
         <w:jc w:val="both"/>
       </w:pPr>
       <w:r>
-        <w:t>Permitir un sistema de monitorización y control externo: mediante un panel de Thingsboard permitir al usuario recibir información acerca del estado de la granja y actuar sobre esta.</w:t>
-      </w:r>
-    </w:p>
-    <w:p>
-      <w:pPr>
-        <w:pStyle w:val="Prrafodelista"/>
-        <w:jc w:val="both"/>
-      </w:pPr>
-    </w:p>
-    <w:p>
-      <w:pPr>
-        <w:pStyle w:val="Prrafodelista"/>
+        <w:t xml:space="preserve">Desarrollo de modelos básicos de </w:t>
+      </w:r>
+      <w:r>
+        <w:rPr>
+          <w:b/>
+          <w:bCs/>
+        </w:rPr>
+        <w:t xml:space="preserve">Machine </w:t>
+      </w:r>
+      <w:proofErr w:type="spellStart"/>
+      <w:r>
+        <w:rPr>
+          <w:b/>
+          <w:bCs/>
+        </w:rPr>
+        <w:t>Learning</w:t>
+      </w:r>
+      <w:proofErr w:type="spellEnd"/>
+      <w:r>
+        <w:t xml:space="preserve"> para mejorar el control de las condiciones de crecimiento de las plantas.</w:t>
+      </w:r>
+    </w:p>
+    <w:p>
+      <w:pPr>
+        <w:pStyle w:val="ListParagraph"/>
         <w:numPr>
           <w:ilvl w:val="0"/>
-          <w:numId w:val="1"/>
+          <w:numId w:val="2"/>
         </w:numPr>
         <w:jc w:val="both"/>
       </w:pPr>
       <w:r>
-        <w:t>Desarrollar un bot de telegram que notifique de actualizaciones de</w:t>
-      </w:r>
-      <w:r>
-        <w:t xml:space="preserve"> la granja</w:t>
-      </w:r>
-      <w:r>
-        <w:t>, alarm</w:t>
-      </w:r>
-      <w:r>
-        <w:t>e al usuario en caso de necesitar actuación manual</w:t>
-      </w:r>
-      <w:r>
-        <w:t xml:space="preserve"> y permita actuar sobre el sistema con comandos</w:t>
-      </w:r>
-      <w:r>
-        <w:t xml:space="preserve"> (sobre los actuadores)</w:t>
-      </w:r>
-      <w:r>
-        <w:t>.</w:t>
-      </w:r>
-    </w:p>
-    <w:p>
-      <w:pPr>
-        <w:pStyle w:val="Prrafodelista"/>
-      </w:pPr>
-    </w:p>
-    <w:p>
-      <w:pPr>
-        <w:pStyle w:val="Prrafodelista"/>
+        <w:rPr>
+          <w:b/>
+          <w:bCs/>
+        </w:rPr>
+        <w:t xml:space="preserve">Desarrollar un </w:t>
+      </w:r>
+      <w:proofErr w:type="spellStart"/>
+      <w:r>
+        <w:rPr>
+          <w:b/>
+          <w:bCs/>
+        </w:rPr>
+        <w:t>bot</w:t>
+      </w:r>
+      <w:proofErr w:type="spellEnd"/>
+      <w:r>
+        <w:rPr>
+          <w:b/>
+          <w:bCs/>
+        </w:rPr>
+        <w:t xml:space="preserve"> </w:t>
+      </w:r>
+      <w:r>
+        <w:t>que notifique el estado de la granja, alarme al usuario en caso de necesitar actuación manual y permita actuar sobre el sistema con comandos.</w:t>
+      </w:r>
+    </w:p>
+    <w:p>
+      <w:pPr>
+        <w:pStyle w:val="ListParagraph"/>
         <w:numPr>
           <w:ilvl w:val="0"/>
-          <w:numId w:val="1"/>
+          <w:numId w:val="2"/>
         </w:numPr>
         <w:jc w:val="both"/>
       </w:pPr>
       <w:r>
-        <w:t>Implementar un sistema de carga por panel solar, ahorro de energía y optimización de consumo para que el sistema sea eco-friendly.</w:t>
-      </w:r>
-    </w:p>
-    <w:p>
-      <w:pPr>
-        <w:jc w:val="both"/>
-      </w:pPr>
+        <w:t xml:space="preserve">Implementación de la </w:t>
+      </w:r>
+      <w:r>
+        <w:rPr>
+          <w:b/>
+          <w:bCs/>
+        </w:rPr>
+        <w:t xml:space="preserve">alimentación del invernadero utilizando </w:t>
+      </w:r>
+      <w:r>
+        <w:rPr>
+          <w:b/>
+          <w:bCs/>
+        </w:rPr>
+        <w:t xml:space="preserve">fuentes de </w:t>
+      </w:r>
+      <w:r>
+        <w:rPr>
+          <w:b/>
+          <w:bCs/>
+        </w:rPr>
+        <w:t xml:space="preserve">energía </w:t>
+      </w:r>
+      <w:r>
+        <w:rPr>
+          <w:b/>
+          <w:bCs/>
+        </w:rPr>
+        <w:t xml:space="preserve">renovables </w:t>
+      </w:r>
+      <w:r>
+        <w:t>y políticas de optimización de ahorro energético.</w:t>
+      </w:r>
+    </w:p>
+    <w:p>
+      <w:pPr>
+        <w:jc w:val="both"/>
+      </w:pPr>
+    </w:p>
+    <w:p>
+      <w:pPr>
+        <w:jc w:val="both"/>
+        <w:rPr>
+          <w:b/>
+          <w:bCs/>
+        </w:rPr>
+      </w:pPr>
+      <w:r>
+        <w:rPr>
+          <w:b/>
+          <w:bCs/>
+        </w:rPr>
+        <w:t>METODOLOGÍA:</w:t>
+      </w:r>
+    </w:p>
+    <w:p>
+      <w:pPr>
+        <w:jc w:val="both"/>
+      </w:pPr>
+      <w:r>
+        <w:t xml:space="preserve">En cuanto a la metodología de trabajo, el proyecto se llevará a cabo mediante un enfoque iterativo y paralelo, con énfasis en el prototipado. Se dividirá el trabajo en iteraciones cortas, enfocadas en implementar partes específicas del sistema, mientras se realizan pruebas y evaluaciones. </w:t>
+      </w:r>
+    </w:p>
+    <w:p>
+      <w:pPr>
+        <w:jc w:val="both"/>
+      </w:pPr>
+      <w:r>
+        <w:t xml:space="preserve">Se realizará una investigación exhaustiva sobre las condiciones de cultivo específicas para una variedad de plantas, así como sobre el consumo energético del sistema, con el fin de definir los requisitos del proyecto. Esta investigación servirá como base para guiar el desarrollo del sistema. </w:t>
+      </w:r>
+    </w:p>
+    <w:p>
+      <w:pPr>
+        <w:jc w:val="both"/>
+      </w:pPr>
+      <w:r>
+        <w:t>Se crearán diagramas UML</w:t>
+      </w:r>
+      <w:r>
+        <w:t>/SysML</w:t>
+      </w:r>
+      <w:r>
+        <w:t xml:space="preserve"> para representar los casos de uso, bloques y componentes del sistema, brindando una visión clara de su estructura y sus interacciones. </w:t>
+      </w:r>
+    </w:p>
+    <w:p>
+      <w:pPr>
+        <w:jc w:val="both"/>
+      </w:pPr>
+      <w:r>
+        <w:t>Se integrarán en el proyecto completo las diferentes partes del sistema a medida que se desarrollen y se compruebe su funcionalidad. La gestión de requisitos y pruebas continuas garantizarán que el sistema final cumpla con los objetivos definidos para el proyecto.</w:t>
+      </w:r>
+      <w:r>
+        <w:t xml:space="preserve"> </w:t>
+      </w:r>
+      <w:r>
+        <w:lastRenderedPageBreak/>
+        <w:t>Además, se documentará el progreso del proyecto mediante la captura de imágenes del crecimiento de las plantas y la construcción del invernadero.</w:t>
+      </w:r>
+    </w:p>
+    <w:p>
+      <w:pPr>
+        <w:jc w:val="both"/>
+      </w:pPr>
+      <w:r>
+        <w:t xml:space="preserve">Se establecerá un plan de pruebas para evaluar el funcionamiento del sistema en diferentes escenarios, incluyendo un ejemplo práctico de actualización automática de su actuación. Estas pruebas permitirán validar las decisiones de diseño y asegurar la calidad del sistema final. </w:t>
+      </w:r>
+    </w:p>
+    <w:p>
+      <w:pPr>
+        <w:jc w:val="both"/>
+      </w:pPr>
+    </w:p>
+    <w:p>
+      <w:pPr>
+        <w:jc w:val="both"/>
+        <w:rPr>
+          <w:b/>
+          <w:bCs/>
+        </w:rPr>
+      </w:pPr>
+      <w:r>
+        <w:rPr>
+          <w:b/>
+          <w:bCs/>
+        </w:rPr>
+        <w:t>RECURSOS:</w:t>
+      </w:r>
+    </w:p>
+    <w:p>
+      <w:pPr>
+        <w:jc w:val="both"/>
+      </w:pPr>
+      <w:r>
+        <w:rPr>
+          <w:b/>
+          <w:bCs/>
+        </w:rPr>
+        <w:t>Los recursos de hardware</w:t>
+      </w:r>
+      <w:r>
+        <w:t xml:space="preserve"> que se utilizarán para el desarrollo del proyecto son:</w:t>
+      </w:r>
+    </w:p>
+    <w:p>
+      <w:pPr>
+        <w:jc w:val="both"/>
+      </w:pPr>
+      <w:r>
+        <w:t>- Microcontroladores ESP8266.</w:t>
+      </w:r>
+    </w:p>
+    <w:p>
+      <w:pPr>
+        <w:jc w:val="both"/>
+      </w:pPr>
+      <w:r>
+        <w:t>-</w:t>
+      </w:r>
+      <w:r>
+        <w:t xml:space="preserve"> </w:t>
+      </w:r>
+      <w:r>
+        <w:t>Sensores: Luz, humedad ambiental, calidad del aire, temperatura, nivel de agua, humedad del terreno.</w:t>
+      </w:r>
+    </w:p>
+    <w:p>
+      <w:pPr>
+        <w:jc w:val="both"/>
+      </w:pPr>
+      <w:r>
+        <w:t>- Actuadores: Ventiladores, sistema de riego mediante bomba de agua, luces.</w:t>
+      </w:r>
+    </w:p>
+    <w:p>
+      <w:pPr>
+        <w:jc w:val="both"/>
+      </w:pPr>
+      <w:r>
+        <w:t>- Placa solar y batería recargable.</w:t>
+      </w:r>
+    </w:p>
+    <w:p>
+      <w:pPr>
+        <w:jc w:val="both"/>
+      </w:pPr>
+    </w:p>
+    <w:p>
+      <w:pPr>
+        <w:jc w:val="both"/>
+      </w:pPr>
+      <w:r>
+        <w:rPr>
+          <w:b/>
+          <w:bCs/>
+        </w:rPr>
+        <w:t>Los recursos de software</w:t>
+      </w:r>
+      <w:r>
+        <w:t xml:space="preserve"> incluyen:</w:t>
+      </w:r>
+    </w:p>
+    <w:p>
+      <w:pPr>
+        <w:jc w:val="both"/>
+      </w:pPr>
+      <w:r>
+        <w:t>- Plataforma de desarrollo para ESP8266: Entorno de desarrollo integrado (IDE) de Arduino.</w:t>
+      </w:r>
+    </w:p>
+    <w:p>
+      <w:pPr>
+        <w:jc w:val="both"/>
+      </w:pPr>
+      <w:r>
+        <w:t xml:space="preserve">- </w:t>
+      </w:r>
+      <w:proofErr w:type="spellStart"/>
+      <w:r>
+        <w:t>ThingsBoard</w:t>
+      </w:r>
+      <w:proofErr w:type="spellEnd"/>
+      <w:r>
+        <w:t xml:space="preserve">: Plataforma de </w:t>
+      </w:r>
+      <w:proofErr w:type="spellStart"/>
+      <w:r>
+        <w:t>IoT</w:t>
+      </w:r>
+      <w:proofErr w:type="spellEnd"/>
+      <w:r>
+        <w:t xml:space="preserve"> para la visualización y la gestión de datos del invernadero.</w:t>
+      </w:r>
+    </w:p>
+    <w:p>
+      <w:pPr>
+        <w:jc w:val="both"/>
+      </w:pPr>
+      <w:r>
+        <w:t xml:space="preserve">- Bot de </w:t>
+      </w:r>
+      <w:proofErr w:type="spellStart"/>
+      <w:r>
+        <w:t>Telegram</w:t>
+      </w:r>
+      <w:proofErr w:type="spellEnd"/>
+      <w:r>
+        <w:t xml:space="preserve">: Envío y recepción de notificaciones y comandos de control remoto a través de la aplicación de mensajería </w:t>
+      </w:r>
+      <w:proofErr w:type="spellStart"/>
+      <w:r>
+        <w:t>Telegram</w:t>
+      </w:r>
+      <w:proofErr w:type="spellEnd"/>
+      <w:r>
+        <w:t>.</w:t>
+      </w:r>
+    </w:p>
+    <w:p>
+      <w:pPr>
+        <w:jc w:val="both"/>
+      </w:pPr>
+      <w:r>
+        <w:t xml:space="preserve">- </w:t>
+      </w:r>
+      <w:proofErr w:type="spellStart"/>
+      <w:r>
+        <w:t>Github</w:t>
+      </w:r>
+      <w:proofErr w:type="spellEnd"/>
+      <w:r>
+        <w:t>: Repositorio personal para documentar el desarrollo del proyecto.</w:t>
+      </w:r>
+    </w:p>
+    <w:p>
+      <w:pPr>
+        <w:jc w:val="both"/>
+      </w:pPr>
+      <w:r>
+        <w:t xml:space="preserve">- Microsoft Word, Excel y PowerPoint: para el </w:t>
+      </w:r>
+      <w:r>
+        <w:t>desarrollo de la memoria y documentación del proyecto.</w:t>
+      </w:r>
+    </w:p>
+    <w:p>
+      <w:pPr>
+        <w:jc w:val="both"/>
+      </w:pPr>
+      <w:r>
+        <w:t>- Gestor de referencias</w:t>
+      </w:r>
+    </w:p>
+    <w:p>
+      <w:pPr>
+        <w:jc w:val="both"/>
+      </w:pPr>
+    </w:p>
+    <w:p>
+      <w:pPr>
+        <w:jc w:val="both"/>
+        <w:rPr>
+          <w:b/>
+          <w:bCs/>
+        </w:rPr>
+      </w:pPr>
+      <w:r>
+        <w:rPr>
+          <w:b/>
+          <w:bCs/>
+        </w:rPr>
+        <w:t>INTEGRACIÓN HARDWARE+SOFTWARE:</w:t>
+      </w:r>
+    </w:p>
+    <w:p>
+      <w:pPr>
+        <w:jc w:val="both"/>
+      </w:pPr>
+      <w:r>
+        <w:t>Como parte de este proyecto, se construirá una maqueta de invernadero a pequeña escala, que integrará todas las tecnologías y metodologías mencionadas anteriormente. Esta maqueta servirá como plataforma de pruebas y demostración de concepto para el sistema automatizado de cultivo</w:t>
+      </w:r>
+      <w:r>
+        <w:t>.</w:t>
+      </w:r>
+    </w:p>
+    <w:p>
+      <w:pPr>
+        <w:jc w:val="both"/>
+      </w:pPr>
+      <w:r>
+        <w:rPr>
+          <w:b/>
+          <w:bCs/>
+        </w:rPr>
+        <w:t>RESULTADOS ESPERADOS</w:t>
+      </w:r>
+      <w:r>
+        <w:t>: Los resultados esperados, una vez terminado el desarrollo del proyecto son:</w:t>
+      </w:r>
+    </w:p>
+    <w:p>
+      <w:pPr>
+        <w:jc w:val="both"/>
+      </w:pPr>
+      <w:r>
+        <w:t xml:space="preserve">- </w:t>
+      </w:r>
+      <w:r>
+        <w:t>El s</w:t>
+      </w:r>
+      <w:r>
+        <w:t xml:space="preserve">istema </w:t>
+      </w:r>
+      <w:r>
+        <w:t>debe ser</w:t>
+      </w:r>
+      <w:r>
+        <w:t xml:space="preserve"> capaz de ajustar de manera precisa, continua y automática la temperatura, humedad, riego y luz dentro del invernadero para proporcionar un entorno óptimo para el crecimiento de las plantas.</w:t>
+      </w:r>
+    </w:p>
+    <w:p>
+      <w:pPr>
+        <w:jc w:val="both"/>
+      </w:pPr>
+      <w:r>
+        <w:lastRenderedPageBreak/>
+        <w:t xml:space="preserve">- </w:t>
+      </w:r>
+      <w:r>
+        <w:t xml:space="preserve">Disponer </w:t>
+      </w:r>
+      <w:r>
+        <w:t xml:space="preserve">de un panel de control interactivo en </w:t>
+      </w:r>
+      <w:proofErr w:type="spellStart"/>
+      <w:r>
+        <w:t>Thingsboard</w:t>
+      </w:r>
+      <w:proofErr w:type="spellEnd"/>
+      <w:r>
+        <w:t xml:space="preserve"> que permita al usuario monitorizar en tiempo real las condiciones ambientales dentro del invernadero y tomar acciones remotas.</w:t>
+      </w:r>
+    </w:p>
+    <w:p>
+      <w:pPr>
+        <w:jc w:val="both"/>
+      </w:pPr>
+      <w:r>
+        <w:t xml:space="preserve">- </w:t>
+      </w:r>
+      <w:r>
+        <w:t>Integrar</w:t>
+      </w:r>
+      <w:r>
+        <w:t xml:space="preserve"> un algoritmo de regresión lineal en el sistema de control del invernadero, que analice los datos de sensores para predecir y ajustar automáticamente las condiciones de crecimiento de las plantas.</w:t>
+      </w:r>
+    </w:p>
+    <w:p>
+      <w:pPr>
+        <w:jc w:val="both"/>
+      </w:pPr>
+      <w:r>
+        <w:t xml:space="preserve">- </w:t>
+      </w:r>
+      <w:r>
+        <w:t>Desarrollar</w:t>
+      </w:r>
+      <w:r>
+        <w:t xml:space="preserve"> un </w:t>
+      </w:r>
+      <w:proofErr w:type="spellStart"/>
+      <w:r>
+        <w:t>bot</w:t>
+      </w:r>
+      <w:proofErr w:type="spellEnd"/>
+      <w:r>
+        <w:t xml:space="preserve"> de </w:t>
+      </w:r>
+      <w:proofErr w:type="spellStart"/>
+      <w:r>
+        <w:t>Telegram</w:t>
+      </w:r>
+      <w:proofErr w:type="spellEnd"/>
+      <w:r>
+        <w:t xml:space="preserve"> que permita al usuario un control total sobre el cultivo desde cualquier ubicación.</w:t>
+      </w:r>
+    </w:p>
+    <w:p>
+      <w:pPr>
+        <w:jc w:val="both"/>
+      </w:pPr>
+      <w:r>
+        <w:t xml:space="preserve">- </w:t>
+      </w:r>
+      <w:r>
+        <w:t>Funcionamiento del sistema</w:t>
+      </w:r>
+      <w:r>
+        <w:t xml:space="preserve"> con </w:t>
+      </w:r>
+      <w:proofErr w:type="spellStart"/>
+      <w:r>
+        <w:t>con</w:t>
+      </w:r>
+      <w:proofErr w:type="spellEnd"/>
+      <w:r>
+        <w:t xml:space="preserve"> energía solar (en gran parte del tiempo de funcionamiento),</w:t>
+      </w:r>
+      <w:r>
+        <w:t xml:space="preserve"> </w:t>
+      </w:r>
+      <w:r>
+        <w:t xml:space="preserve">analizando el consumo energético del sistema y maximizando la autonomía y sostenibilidad </w:t>
+      </w:r>
+      <w:r>
+        <w:t>de este</w:t>
+      </w:r>
+      <w:r>
+        <w:t>.</w:t>
+      </w:r>
     </w:p>
     <w:p>
       <w:pPr>
@@ -211,170 +764,23 @@
           <w:bCs/>
           <w:u w:val="single"/>
         </w:rPr>
-        <w:t>Materiales Hardware:</w:t>
-      </w:r>
-    </w:p>
-    <w:p>
-      <w:pPr>
-        <w:jc w:val="both"/>
-        <w:rPr>
-          <w:b/>
-          <w:bCs/>
-        </w:rPr>
-      </w:pPr>
-      <w:r>
-        <w:rPr>
-          <w:b/>
-          <w:bCs/>
-        </w:rPr>
-        <w:t>Sensores y actuadores para controlar las condiciones del ecosistema:</w:t>
-      </w:r>
-    </w:p>
-    <w:p>
-      <w:pPr>
-        <w:jc w:val="both"/>
-      </w:pPr>
-      <w:r>
-        <w:t>- Sensor de luz</w:t>
-      </w:r>
-    </w:p>
-    <w:p>
-      <w:pPr>
-        <w:jc w:val="both"/>
-      </w:pPr>
-      <w:r>
-        <w:t>- Ventilador</w:t>
-      </w:r>
-    </w:p>
-    <w:p>
-      <w:pPr>
-        <w:jc w:val="both"/>
-      </w:pPr>
-      <w:r>
-        <w:t>- Riego automático</w:t>
-      </w:r>
-    </w:p>
-    <w:p>
-      <w:pPr>
-        <w:jc w:val="both"/>
-      </w:pPr>
-      <w:r>
-        <w:t>- Sensor de humedad ambiental y de la tierra</w:t>
-      </w:r>
-    </w:p>
-    <w:p>
-      <w:pPr>
-        <w:jc w:val="both"/>
-      </w:pPr>
-      <w:r>
-        <w:t>- Luz artifical</w:t>
-      </w:r>
-    </w:p>
-    <w:p>
-      <w:pPr>
-        <w:jc w:val="both"/>
-      </w:pPr>
-      <w:r>
-        <w:t>- Nivel de agua para el depósito (para recargar cuando no tenga suficiente para funcionar)</w:t>
-      </w:r>
-    </w:p>
-    <w:p>
-      <w:pPr>
-        <w:jc w:val="both"/>
-      </w:pPr>
-    </w:p>
-    <w:p>
-      <w:pPr>
-        <w:jc w:val="both"/>
-        <w:rPr>
-          <w:b/>
-          <w:bCs/>
-        </w:rPr>
-      </w:pPr>
-      <w:r>
-        <w:rPr>
-          <w:b/>
-          <w:bCs/>
-        </w:rPr>
-        <w:lastRenderedPageBreak/>
-        <w:t>Monitorización y actuación sobre el sistema:</w:t>
-      </w:r>
-    </w:p>
-    <w:p>
-      <w:pPr>
-        <w:jc w:val="both"/>
-      </w:pPr>
-      <w:r>
-        <w:t>- ESP32</w:t>
-      </w:r>
-    </w:p>
-    <w:p>
-      <w:pPr>
-        <w:jc w:val="both"/>
-      </w:pPr>
-      <w:r>
-        <w:t>- Thingsboard</w:t>
-      </w:r>
-    </w:p>
-    <w:p>
-      <w:pPr>
-        <w:jc w:val="both"/>
-      </w:pPr>
-      <w:r>
-        <w:t>- Bot de telegram</w:t>
-      </w:r>
-    </w:p>
-    <w:p>
-      <w:pPr>
-        <w:jc w:val="both"/>
-      </w:pPr>
-      <w:r>
-        <w:t>- Cámara que tome fotografías cada día</w:t>
-      </w:r>
-    </w:p>
-    <w:p>
-      <w:pPr>
-        <w:jc w:val="both"/>
-      </w:pPr>
-      <w:r>
-        <w:t>- Pantalla LCD con métricas del sistema</w:t>
-      </w:r>
-    </w:p>
-    <w:p>
-      <w:pPr>
-        <w:jc w:val="both"/>
-      </w:pPr>
-      <w:r>
-        <w:t>- Cambiar a modo manual con switch -&gt; enciende botones con acciones manuales para diferentes situaciones</w:t>
-      </w:r>
-    </w:p>
-    <w:p>
-      <w:pPr>
-        <w:jc w:val="both"/>
-      </w:pPr>
-    </w:p>
-    <w:p>
-      <w:pPr>
-        <w:jc w:val="both"/>
-        <w:rPr>
-          <w:b/>
-          <w:bCs/>
-        </w:rPr>
-      </w:pPr>
-      <w:r>
-        <w:rPr>
-          <w:b/>
-          <w:bCs/>
-        </w:rPr>
-        <w:t>Sostenibilidad y automatización:</w:t>
-      </w:r>
-    </w:p>
-    <w:p>
-      <w:pPr>
-        <w:jc w:val="both"/>
-      </w:pPr>
-      <w:r>
-        <w:t>- Placa solar con batería recargable portátil que alimente el sistema</w:t>
+        <w:t>Líneas futuras:</w:t>
+      </w:r>
+    </w:p>
+    <w:p>
+      <w:pPr>
+        <w:jc w:val="both"/>
+      </w:pPr>
+      <w:r>
+        <w:t>- Base de datos para introducir la planta a cultivar y automáticamente se ajustan los parámetros para su crecimiento</w:t>
+      </w:r>
+    </w:p>
+    <w:p>
+      <w:pPr>
+        <w:jc w:val="both"/>
+      </w:pPr>
+      <w:r>
+        <w:t>- Permitir un sistema de monitorización interno: con una pantalla LCD mostrar los datos y variables de la granja en el momento, permitir realizar acciones predeterminadas con botones (activar y desactivar actuadores).</w:t>
       </w:r>
     </w:p>
     <w:p>
@@ -397,45 +803,6 @@
           <w:bCs/>
           <w:u w:val="single"/>
         </w:rPr>
-        <w:t>Líneas futuras:</w:t>
-      </w:r>
-    </w:p>
-    <w:p>
-      <w:pPr>
-        <w:jc w:val="both"/>
-      </w:pPr>
-      <w:r>
-        <w:t>- Base de datos para introducir la planta a cultivar y automáticamente se ajustan los parámetros para su crecimiento</w:t>
-      </w:r>
-    </w:p>
-    <w:p>
-      <w:pPr>
-        <w:jc w:val="both"/>
-      </w:pPr>
-      <w:r>
-        <w:t>- Que sea modular para poder añadir más estructuras de cultivo interconectadas con varios ESP32</w:t>
-      </w:r>
-    </w:p>
-    <w:p>
-      <w:pPr>
-        <w:jc w:val="both"/>
-      </w:pPr>
-    </w:p>
-    <w:p>
-      <w:pPr>
-        <w:jc w:val="both"/>
-        <w:rPr>
-          <w:b/>
-          <w:bCs/>
-          <w:u w:val="single"/>
-        </w:rPr>
-      </w:pPr>
-      <w:r>
-        <w:rPr>
-          <w:b/>
-          <w:bCs/>
-          <w:u w:val="single"/>
-        </w:rPr>
         <w:t>Modelo inicial para construir:</w:t>
       </w:r>
     </w:p>
@@ -448,7 +815,7 @@
           <w:noProof/>
         </w:rPr>
         <w:drawing>
-          <wp:inline distT="0" distB="0" distL="0" distR="0" wp14:anchorId="6CCDA48D" wp14:editId="12513CDB">
+          <wp:inline distT="0" distB="0" distL="0" distR="0" wp14:anchorId="1442ABFE" wp14:editId="5CCCDDCD">
             <wp:extent cx="4166484" cy="3514858"/>
             <wp:effectExtent l="0" t="0" r="5715" b="0"/>
             <wp:docPr id="1734981102" name="Imagen 1" descr="Imagen que contiene tabla, edificio, competencia de atletismo, frente&#10;&#10;Descripción generada automáticamente"/>
@@ -484,6 +851,221 @@
         </w:drawing>
       </w:r>
     </w:p>
+    <w:p>
+      <w:pPr>
+        <w:jc w:val="both"/>
+        <w:rPr>
+          <w:b/>
+          <w:bCs/>
+        </w:rPr>
+      </w:pPr>
+    </w:p>
+    <w:p>
+      <w:pPr>
+        <w:jc w:val="both"/>
+        <w:rPr>
+          <w:b/>
+          <w:bCs/>
+        </w:rPr>
+      </w:pPr>
+    </w:p>
+    <w:p>
+      <w:pPr>
+        <w:jc w:val="both"/>
+        <w:rPr>
+          <w:b/>
+          <w:bCs/>
+        </w:rPr>
+      </w:pPr>
+    </w:p>
+    <w:p>
+      <w:pPr>
+        <w:jc w:val="both"/>
+        <w:rPr>
+          <w:b/>
+          <w:bCs/>
+        </w:rPr>
+      </w:pPr>
+      <w:r>
+        <w:rPr>
+          <w:b/>
+          <w:bCs/>
+        </w:rPr>
+        <w:lastRenderedPageBreak/>
+        <w:t>Sensores y actuadores para controlar las condiciones del ecosistema:</w:t>
+      </w:r>
+    </w:p>
+    <w:p>
+      <w:pPr>
+        <w:jc w:val="both"/>
+      </w:pPr>
+      <w:r>
+        <w:t>- Sensor de luz</w:t>
+      </w:r>
+    </w:p>
+    <w:p>
+      <w:pPr>
+        <w:jc w:val="both"/>
+      </w:pPr>
+      <w:r>
+        <w:t>- Ventilador</w:t>
+      </w:r>
+    </w:p>
+    <w:p>
+      <w:pPr>
+        <w:jc w:val="both"/>
+      </w:pPr>
+      <w:r>
+        <w:t>- Riego automático</w:t>
+      </w:r>
+    </w:p>
+    <w:p>
+      <w:pPr>
+        <w:jc w:val="both"/>
+      </w:pPr>
+      <w:r>
+        <w:t>- Sensor de humedad ambiental y de la tierra</w:t>
+      </w:r>
+    </w:p>
+    <w:p>
+      <w:pPr>
+        <w:jc w:val="both"/>
+      </w:pPr>
+      <w:r>
+        <w:t xml:space="preserve">- Luz </w:t>
+      </w:r>
+      <w:proofErr w:type="spellStart"/>
+      <w:r>
+        <w:t>artifical</w:t>
+      </w:r>
+      <w:proofErr w:type="spellEnd"/>
+    </w:p>
+    <w:p>
+      <w:pPr>
+        <w:jc w:val="both"/>
+      </w:pPr>
+      <w:r>
+        <w:t>- Nivel de agua para el depósito (para recargar cuando no tenga suficiente para funcionar)</w:t>
+      </w:r>
+    </w:p>
+    <w:p>
+      <w:pPr>
+        <w:jc w:val="both"/>
+      </w:pPr>
+    </w:p>
+    <w:p>
+      <w:pPr>
+        <w:jc w:val="both"/>
+        <w:rPr>
+          <w:b/>
+          <w:bCs/>
+        </w:rPr>
+      </w:pPr>
+      <w:r>
+        <w:rPr>
+          <w:b/>
+          <w:bCs/>
+        </w:rPr>
+        <w:t>Monitorización y actuación sobre el sistema:</w:t>
+      </w:r>
+    </w:p>
+    <w:p>
+      <w:pPr>
+        <w:jc w:val="both"/>
+      </w:pPr>
+      <w:r>
+        <w:t>- ESP8266</w:t>
+      </w:r>
+    </w:p>
+    <w:p>
+      <w:pPr>
+        <w:jc w:val="both"/>
+      </w:pPr>
+      <w:r>
+        <w:t xml:space="preserve">- </w:t>
+      </w:r>
+      <w:proofErr w:type="spellStart"/>
+      <w:r>
+        <w:t>Thingsboard</w:t>
+      </w:r>
+      <w:proofErr w:type="spellEnd"/>
+    </w:p>
+    <w:p>
+      <w:pPr>
+        <w:jc w:val="both"/>
+      </w:pPr>
+      <w:r>
+        <w:t xml:space="preserve">- Bot de </w:t>
+      </w:r>
+      <w:proofErr w:type="spellStart"/>
+      <w:r>
+        <w:t>telegram</w:t>
+      </w:r>
+      <w:proofErr w:type="spellEnd"/>
+    </w:p>
+    <w:p>
+      <w:pPr>
+        <w:jc w:val="both"/>
+      </w:pPr>
+      <w:r>
+        <w:t>- Cámara que tome fotografías cada día</w:t>
+      </w:r>
+    </w:p>
+    <w:p>
+      <w:pPr>
+        <w:jc w:val="both"/>
+      </w:pPr>
+      <w:r>
+        <w:t>- Pantalla LCD con métricas del sistema</w:t>
+      </w:r>
+    </w:p>
+    <w:p>
+      <w:pPr>
+        <w:jc w:val="both"/>
+      </w:pPr>
+      <w:r>
+        <w:t>- Cambiar a modo manual con switch -&gt; enciende botones con acciones manuales para diferentes situaciones</w:t>
+      </w:r>
+    </w:p>
+    <w:p>
+      <w:pPr>
+        <w:jc w:val="both"/>
+      </w:pPr>
+    </w:p>
+    <w:p>
+      <w:pPr>
+        <w:jc w:val="both"/>
+        <w:rPr>
+          <w:b/>
+          <w:bCs/>
+        </w:rPr>
+      </w:pPr>
+      <w:r>
+        <w:rPr>
+          <w:b/>
+          <w:bCs/>
+        </w:rPr>
+        <w:t>Sostenibilidad y automatización:</w:t>
+      </w:r>
+    </w:p>
+    <w:p>
+      <w:pPr>
+        <w:jc w:val="both"/>
+      </w:pPr>
+      <w:r>
+        <w:t>- Placa solar con batería recargable portátil que alimente el sistema</w:t>
+      </w:r>
+    </w:p>
+    <w:p>
+      <w:pPr>
+        <w:jc w:val="both"/>
+      </w:pPr>
+    </w:p>
+    <w:p>
+      <w:pPr>
+        <w:jc w:val="both"/>
+      </w:pPr>
+    </w:p>
     <w:sectPr>
       <w:pgSz w:w="11906" w:h="16838"/>
       <w:pgMar w:top="1417" w:right="1701" w:bottom="1417" w:left="1701" w:header="708" w:footer="708" w:gutter="0"/>
@@ -497,6 +1079,92 @@
 <file path=word/numbering.xml><?xml version="1.0" encoding="utf-8"?>
 <w:numbering xmlns:wpc="http://schemas.microsoft.com/office/word/2010/wordprocessingCanvas" xmlns:cx="http://schemas.microsoft.com/office/drawing/2014/chartex" xmlns:cx1="http://schemas.microsoft.com/office/drawing/2015/9/8/chartex" xmlns:cx2="http://schemas.microsoft.com/office/drawing/2015/10/21/chartex" xmlns:cx3="http://schemas.microsoft.com/office/drawing/2016/5/9/chartex" xmlns:cx4="http://schemas.microsoft.com/office/drawing/2016/5/10/chartex" xmlns:cx5="http://schemas.microsoft.com/office/drawing/2016/5/11/chartex" xmlns:cx6="http://schemas.microsoft.com/office/drawing/2016/5/12/chartex" xmlns:cx7="http://schemas.microsoft.com/office/drawing/2016/5/13/chartex" xmlns:cx8="http://schemas.microsoft.com/office/drawing/2016/5/14/chartex" xmlns:mc="http://schemas.openxmlformats.org/markup-compatibility/2006" xmlns:aink="http://schemas.microsoft.com/office/drawing/2016/ink" xmlns:am3d="http://schemas.microsoft.com/office/drawing/2017/model3d" xmlns:o="urn:schemas-microsoft-com:office:office" xmlns:oel="http://schemas.microsoft.com/office/2019/extlst" xmlns:r="http://schemas.openxmlformats.org/officeDocument/2006/relationships" xmlns:m="http://schemas.openxmlformats.org/officeDocument/2006/math" xmlns:v="urn:schemas-microsoft-com:vml" xmlns:wp14="http://schemas.microsoft.com/office/word/2010/wordprocessingDrawing" xmlns:wp="http://schemas.openxmlformats.org/drawingml/2006/wordprocessingDrawing" xmlns:w10="urn:schemas-microsoft-com:office:word" xmlns:w="http://schemas.openxmlformats.org/wordprocessingml/2006/main" xmlns:w14="http://schemas.microsoft.com/office/word/2010/wordml" xmlns:w15="http://schemas.microsoft.com/office/word/2012/wordml" xmlns:w16cex="http://schemas.microsoft.com/office/word/2018/wordml/cex" xmlns:w16cid="http://schemas.microsoft.com/office/word/2016/wordml/cid" xmlns:w16="http://schemas.microsoft.com/office/word/2018/wordml" xmlns:w16sdtdh="http://schemas.microsoft.com/office/word/2020/wordml/sdtdatahash" xmlns:w16se="http://schemas.microsoft.com/office/word/2015/wordml/symex" xmlns:wpg="http://schemas.microsoft.com/office/word/2010/wordprocessingGroup" xmlns:wpi="http://schemas.microsoft.com/office/word/2010/wordprocessingInk" xmlns:wne="http://schemas.microsoft.com/office/word/2006/wordml" xmlns:wps="http://schemas.microsoft.com/office/word/2010/wordprocessingShape" mc:Ignorable="w14 w15 w16se w16cid w16 w16cex w16sdtdh wp14">
   <w:abstractNum w:abstractNumId="0" w15:restartNumberingAfterBreak="0">
+    <w:nsid w:val="0FF6132D"/>
+    <w:multiLevelType w:val="hybridMultilevel"/>
+    <w:tmpl w:val="B290E9EA"/>
+    <w:lvl w:ilvl="0" w:tplc="0C0A000F">
+      <w:start w:val="1"/>
+      <w:numFmt w:val="decimal"/>
+      <w:lvlText w:val="%1."/>
+      <w:lvlJc w:val="left"/>
+      <w:pPr>
+        <w:ind w:left="360" w:hanging="360"/>
+      </w:pPr>
+    </w:lvl>
+    <w:lvl w:ilvl="1" w:tplc="0C0A0019" w:tentative="1">
+      <w:start w:val="1"/>
+      <w:numFmt w:val="lowerLetter"/>
+      <w:lvlText w:val="%2."/>
+      <w:lvlJc w:val="left"/>
+      <w:pPr>
+        <w:ind w:left="1080" w:hanging="360"/>
+      </w:pPr>
+    </w:lvl>
+    <w:lvl w:ilvl="2" w:tplc="0C0A001B" w:tentative="1">
+      <w:start w:val="1"/>
+      <w:numFmt w:val="lowerRoman"/>
+      <w:lvlText w:val="%3."/>
+      <w:lvlJc w:val="right"/>
+      <w:pPr>
+        <w:ind w:left="1800" w:hanging="180"/>
+      </w:pPr>
+    </w:lvl>
+    <w:lvl w:ilvl="3" w:tplc="0C0A000F" w:tentative="1">
+      <w:start w:val="1"/>
+      <w:numFmt w:val="decimal"/>
+      <w:lvlText w:val="%4."/>
+      <w:lvlJc w:val="left"/>
+      <w:pPr>
+        <w:ind w:left="2520" w:hanging="360"/>
+      </w:pPr>
+    </w:lvl>
+    <w:lvl w:ilvl="4" w:tplc="0C0A0019" w:tentative="1">
+      <w:start w:val="1"/>
+      <w:numFmt w:val="lowerLetter"/>
+      <w:lvlText w:val="%5."/>
+      <w:lvlJc w:val="left"/>
+      <w:pPr>
+        <w:ind w:left="3240" w:hanging="360"/>
+      </w:pPr>
+    </w:lvl>
+    <w:lvl w:ilvl="5" w:tplc="0C0A001B" w:tentative="1">
+      <w:start w:val="1"/>
+      <w:numFmt w:val="lowerRoman"/>
+      <w:lvlText w:val="%6."/>
+      <w:lvlJc w:val="right"/>
+      <w:pPr>
+        <w:ind w:left="3960" w:hanging="180"/>
+      </w:pPr>
+    </w:lvl>
+    <w:lvl w:ilvl="6" w:tplc="0C0A000F" w:tentative="1">
+      <w:start w:val="1"/>
+      <w:numFmt w:val="decimal"/>
+      <w:lvlText w:val="%7."/>
+      <w:lvlJc w:val="left"/>
+      <w:pPr>
+        <w:ind w:left="4680" w:hanging="360"/>
+      </w:pPr>
+    </w:lvl>
+    <w:lvl w:ilvl="7" w:tplc="0C0A0019" w:tentative="1">
+      <w:start w:val="1"/>
+      <w:numFmt w:val="lowerLetter"/>
+      <w:lvlText w:val="%8."/>
+      <w:lvlJc w:val="left"/>
+      <w:pPr>
+        <w:ind w:left="5400" w:hanging="360"/>
+      </w:pPr>
+    </w:lvl>
+    <w:lvl w:ilvl="8" w:tplc="0C0A001B" w:tentative="1">
+      <w:start w:val="1"/>
+      <w:numFmt w:val="lowerRoman"/>
+      <w:lvlText w:val="%9."/>
+      <w:lvlJc w:val="right"/>
+      <w:pPr>
+        <w:ind w:left="6120" w:hanging="180"/>
+      </w:pPr>
+    </w:lvl>
+  </w:abstractNum>
+  <w:abstractNum w:abstractNumId="1" w15:restartNumberingAfterBreak="0">
     <w:nsid w:val="3AF74A9E"/>
     <w:multiLevelType w:val="hybridMultilevel"/>
     <w:tmpl w:val="DE02A49A"/>
@@ -608,10 +1276,137 @@
       </w:rPr>
     </w:lvl>
   </w:abstractNum>
+  <w:abstractNum w:abstractNumId="2" w15:restartNumberingAfterBreak="0">
+    <w:nsid w:val="6DC1651B"/>
+    <w:multiLevelType w:val="hybridMultilevel"/>
+    <w:tmpl w:val="A8E28CB8"/>
+    <w:lvl w:ilvl="0" w:tplc="F69C5C7E">
+      <w:numFmt w:val="bullet"/>
+      <w:lvlText w:val="-"/>
+      <w:lvlJc w:val="left"/>
+      <w:pPr>
+        <w:ind w:left="720" w:hanging="360"/>
+      </w:pPr>
+      <w:rPr>
+        <w:rFonts w:ascii="Aptos" w:eastAsiaTheme="minorHAnsi" w:hAnsi="Aptos" w:cstheme="minorBidi" w:hint="default"/>
+        <w:b/>
+      </w:rPr>
+    </w:lvl>
+    <w:lvl w:ilvl="1" w:tplc="0C0A0003" w:tentative="1">
+      <w:start w:val="1"/>
+      <w:numFmt w:val="bullet"/>
+      <w:lvlText w:val="o"/>
+      <w:lvlJc w:val="left"/>
+      <w:pPr>
+        <w:ind w:left="1440" w:hanging="360"/>
+      </w:pPr>
+      <w:rPr>
+        <w:rFonts w:ascii="Courier New" w:hAnsi="Courier New" w:cs="Courier New" w:hint="default"/>
+      </w:rPr>
+    </w:lvl>
+    <w:lvl w:ilvl="2" w:tplc="0C0A0005" w:tentative="1">
+      <w:start w:val="1"/>
+      <w:numFmt w:val="bullet"/>
+      <w:lvlText w:val=""/>
+      <w:lvlJc w:val="left"/>
+      <w:pPr>
+        <w:ind w:left="2160" w:hanging="360"/>
+      </w:pPr>
+      <w:rPr>
+        <w:rFonts w:ascii="Wingdings" w:hAnsi="Wingdings" w:hint="default"/>
+      </w:rPr>
+    </w:lvl>
+    <w:lvl w:ilvl="3" w:tplc="0C0A0001" w:tentative="1">
+      <w:start w:val="1"/>
+      <w:numFmt w:val="bullet"/>
+      <w:lvlText w:val=""/>
+      <w:lvlJc w:val="left"/>
+      <w:pPr>
+        <w:ind w:left="2880" w:hanging="360"/>
+      </w:pPr>
+      <w:rPr>
+        <w:rFonts w:ascii="Symbol" w:hAnsi="Symbol" w:hint="default"/>
+      </w:rPr>
+    </w:lvl>
+    <w:lvl w:ilvl="4" w:tplc="0C0A0003" w:tentative="1">
+      <w:start w:val="1"/>
+      <w:numFmt w:val="bullet"/>
+      <w:lvlText w:val="o"/>
+      <w:lvlJc w:val="left"/>
+      <w:pPr>
+        <w:ind w:left="3600" w:hanging="360"/>
+      </w:pPr>
+      <w:rPr>
+        <w:rFonts w:ascii="Courier New" w:hAnsi="Courier New" w:cs="Courier New" w:hint="default"/>
+      </w:rPr>
+    </w:lvl>
+    <w:lvl w:ilvl="5" w:tplc="0C0A0005" w:tentative="1">
+      <w:start w:val="1"/>
+      <w:numFmt w:val="bullet"/>
+      <w:lvlText w:val=""/>
+      <w:lvlJc w:val="left"/>
+      <w:pPr>
+        <w:ind w:left="4320" w:hanging="360"/>
+      </w:pPr>
+      <w:rPr>
+        <w:rFonts w:ascii="Wingdings" w:hAnsi="Wingdings" w:hint="default"/>
+      </w:rPr>
+    </w:lvl>
+    <w:lvl w:ilvl="6" w:tplc="0C0A0001" w:tentative="1">
+      <w:start w:val="1"/>
+      <w:numFmt w:val="bullet"/>
+      <w:lvlText w:val=""/>
+      <w:lvlJc w:val="left"/>
+      <w:pPr>
+        <w:ind w:left="5040" w:hanging="360"/>
+      </w:pPr>
+      <w:rPr>
+        <w:rFonts w:ascii="Symbol" w:hAnsi="Symbol" w:hint="default"/>
+      </w:rPr>
+    </w:lvl>
+    <w:lvl w:ilvl="7" w:tplc="0C0A0003" w:tentative="1">
+      <w:start w:val="1"/>
+      <w:numFmt w:val="bullet"/>
+      <w:lvlText w:val="o"/>
+      <w:lvlJc w:val="left"/>
+      <w:pPr>
+        <w:ind w:left="5760" w:hanging="360"/>
+      </w:pPr>
+      <w:rPr>
+        <w:rFonts w:ascii="Courier New" w:hAnsi="Courier New" w:cs="Courier New" w:hint="default"/>
+      </w:rPr>
+    </w:lvl>
+    <w:lvl w:ilvl="8" w:tplc="0C0A0005" w:tentative="1">
+      <w:start w:val="1"/>
+      <w:numFmt w:val="bullet"/>
+      <w:lvlText w:val=""/>
+      <w:lvlJc w:val="left"/>
+      <w:pPr>
+        <w:ind w:left="6480" w:hanging="360"/>
+      </w:pPr>
+      <w:rPr>
+        <w:rFonts w:ascii="Wingdings" w:hAnsi="Wingdings" w:hint="default"/>
+      </w:rPr>
+    </w:lvl>
+  </w:abstractNum>
   <w:num w:numId="1" w16cid:durableId="625891871">
+    <w:abstractNumId w:val="1"/>
+  </w:num>
+  <w:num w:numId="2" w16cid:durableId="121507637">
     <w:abstractNumId w:val="0"/>
   </w:num>
+  <w:num w:numId="3" w16cid:durableId="585264061">
+    <w:abstractNumId w:val="2"/>
+  </w:num>
 </w:numbering>
+</file>
+
+<file path=word/people.xml><?xml version="1.0" encoding="utf-8"?>
+<w15:people xmlns:wpc="http://schemas.microsoft.com/office/word/2010/wordprocessingCanvas" xmlns:cx="http://schemas.microsoft.com/office/drawing/2014/chartex" xmlns:cx1="http://schemas.microsoft.com/office/drawing/2015/9/8/chartex" xmlns:cx2="http://schemas.microsoft.com/office/drawing/2015/10/21/chartex" xmlns:cx3="http://schemas.microsoft.com/office/drawing/2016/5/9/chartex" xmlns:cx4="http://schemas.microsoft.com/office/drawing/2016/5/10/chartex" xmlns:cx5="http://schemas.microsoft.com/office/drawing/2016/5/11/chartex" xmlns:cx6="http://schemas.microsoft.com/office/drawing/2016/5/12/chartex" xmlns:cx7="http://schemas.microsoft.com/office/drawing/2016/5/13/chartex" xmlns:cx8="http://schemas.microsoft.com/office/drawing/2016/5/14/chartex" xmlns:mc="http://schemas.openxmlformats.org/markup-compatibility/2006" xmlns:aink="http://schemas.microsoft.com/office/drawing/2016/ink" xmlns:am3d="http://schemas.microsoft.com/office/drawing/2017/model3d" xmlns:o="urn:schemas-microsoft-com:office:office" xmlns:oel="http://schemas.microsoft.com/office/2019/extlst" xmlns:r="http://schemas.openxmlformats.org/officeDocument/2006/relationships" xmlns:m="http://schemas.openxmlformats.org/officeDocument/2006/math" xmlns:v="urn:schemas-microsoft-com:vml" xmlns:wp14="http://schemas.microsoft.com/office/word/2010/wordprocessingDrawing" xmlns:wp="http://schemas.openxmlformats.org/drawingml/2006/wordprocessingDrawing" xmlns:w10="urn:schemas-microsoft-com:office:word" xmlns:w="http://schemas.openxmlformats.org/wordprocessingml/2006/main" xmlns:w14="http://schemas.microsoft.com/office/word/2010/wordml" xmlns:w15="http://schemas.microsoft.com/office/word/2012/wordml" xmlns:w16cex="http://schemas.microsoft.com/office/word/2018/wordml/cex" xmlns:w16cid="http://schemas.microsoft.com/office/word/2016/wordml/cid" xmlns:w16="http://schemas.microsoft.com/office/word/2018/wordml" xmlns:w16sdtdh="http://schemas.microsoft.com/office/word/2020/wordml/sdtdatahash" xmlns:w16se="http://schemas.microsoft.com/office/word/2015/wordml/symex" xmlns:wpg="http://schemas.microsoft.com/office/word/2010/wordprocessingGroup" xmlns:wpi="http://schemas.microsoft.com/office/word/2010/wordprocessingInk" xmlns:wne="http://schemas.microsoft.com/office/word/2006/wordml" xmlns:wps="http://schemas.microsoft.com/office/word/2010/wordprocessingShape" mc:Ignorable="w14 w15 w16se w16cid w16 w16cex w16sdtdh wp14">
+  <w15:person w15:author="JOSE CARLOS GAMAZO REAL">
+    <w15:presenceInfo w15:providerId="AD" w15:userId="S::josecarlos.gamazo@upm.es::463a0369-0121-42b4-baff-f13e1477eb87"/>
+  </w15:person>
+</w15:people>
 </file>
 
 <file path=word/styles.xml><?xml version="1.0" encoding="utf-8"?>
@@ -1015,11 +1810,11 @@
     <w:name w:val="Normal"/>
     <w:qFormat/>
   </w:style>
-  <w:style w:type="paragraph" w:styleId="Ttulo1">
+  <w:style w:type="paragraph" w:styleId="Heading1">
     <w:name w:val="heading 1"/>
     <w:basedOn w:val="Normal"/>
     <w:next w:val="Normal"/>
-    <w:link w:val="Ttulo1Car"/>
+    <w:link w:val="Heading1Char"/>
     <w:uiPriority w:val="9"/>
     <w:qFormat/>
     <w:rsid w:val="009F0DE9"/>
@@ -1036,11 +1831,11 @@
       <w:szCs w:val="40"/>
     </w:rPr>
   </w:style>
-  <w:style w:type="paragraph" w:styleId="Ttulo2">
+  <w:style w:type="paragraph" w:styleId="Heading2">
     <w:name w:val="heading 2"/>
     <w:basedOn w:val="Normal"/>
     <w:next w:val="Normal"/>
-    <w:link w:val="Ttulo2Car"/>
+    <w:link w:val="Heading2Char"/>
     <w:uiPriority w:val="9"/>
     <w:semiHidden/>
     <w:unhideWhenUsed/>
@@ -1059,11 +1854,11 @@
       <w:szCs w:val="32"/>
     </w:rPr>
   </w:style>
-  <w:style w:type="paragraph" w:styleId="Ttulo3">
+  <w:style w:type="paragraph" w:styleId="Heading3">
     <w:name w:val="heading 3"/>
     <w:basedOn w:val="Normal"/>
     <w:next w:val="Normal"/>
-    <w:link w:val="Ttulo3Car"/>
+    <w:link w:val="Heading3Char"/>
     <w:uiPriority w:val="9"/>
     <w:semiHidden/>
     <w:unhideWhenUsed/>
@@ -1082,11 +1877,11 @@
       <w:szCs w:val="28"/>
     </w:rPr>
   </w:style>
-  <w:style w:type="paragraph" w:styleId="Ttulo4">
+  <w:style w:type="paragraph" w:styleId="Heading4">
     <w:name w:val="heading 4"/>
     <w:basedOn w:val="Normal"/>
     <w:next w:val="Normal"/>
-    <w:link w:val="Ttulo4Car"/>
+    <w:link w:val="Heading4Char"/>
     <w:uiPriority w:val="9"/>
     <w:semiHidden/>
     <w:unhideWhenUsed/>
@@ -1105,11 +1900,11 @@
       <w:color w:val="0F4761" w:themeColor="accent1" w:themeShade="BF"/>
     </w:rPr>
   </w:style>
-  <w:style w:type="paragraph" w:styleId="Ttulo5">
+  <w:style w:type="paragraph" w:styleId="Heading5">
     <w:name w:val="heading 5"/>
     <w:basedOn w:val="Normal"/>
     <w:next w:val="Normal"/>
-    <w:link w:val="Ttulo5Car"/>
+    <w:link w:val="Heading5Char"/>
     <w:uiPriority w:val="9"/>
     <w:semiHidden/>
     <w:unhideWhenUsed/>
@@ -1126,11 +1921,11 @@
       <w:color w:val="0F4761" w:themeColor="accent1" w:themeShade="BF"/>
     </w:rPr>
   </w:style>
-  <w:style w:type="paragraph" w:styleId="Ttulo6">
+  <w:style w:type="paragraph" w:styleId="Heading6">
     <w:name w:val="heading 6"/>
     <w:basedOn w:val="Normal"/>
     <w:next w:val="Normal"/>
-    <w:link w:val="Ttulo6Car"/>
+    <w:link w:val="Heading6Char"/>
     <w:uiPriority w:val="9"/>
     <w:semiHidden/>
     <w:unhideWhenUsed/>
@@ -1149,11 +1944,11 @@
       <w:color w:val="595959" w:themeColor="text1" w:themeTint="A6"/>
     </w:rPr>
   </w:style>
-  <w:style w:type="paragraph" w:styleId="Ttulo7">
+  <w:style w:type="paragraph" w:styleId="Heading7">
     <w:name w:val="heading 7"/>
     <w:basedOn w:val="Normal"/>
     <w:next w:val="Normal"/>
-    <w:link w:val="Ttulo7Car"/>
+    <w:link w:val="Heading7Char"/>
     <w:uiPriority w:val="9"/>
     <w:semiHidden/>
     <w:unhideWhenUsed/>
@@ -1170,11 +1965,11 @@
       <w:color w:val="595959" w:themeColor="text1" w:themeTint="A6"/>
     </w:rPr>
   </w:style>
-  <w:style w:type="paragraph" w:styleId="Ttulo8">
+  <w:style w:type="paragraph" w:styleId="Heading8">
     <w:name w:val="heading 8"/>
     <w:basedOn w:val="Normal"/>
     <w:next w:val="Normal"/>
-    <w:link w:val="Ttulo8Car"/>
+    <w:link w:val="Heading8Char"/>
     <w:uiPriority w:val="9"/>
     <w:semiHidden/>
     <w:unhideWhenUsed/>
@@ -1193,11 +1988,11 @@
       <w:color w:val="272727" w:themeColor="text1" w:themeTint="D8"/>
     </w:rPr>
   </w:style>
-  <w:style w:type="paragraph" w:styleId="Ttulo9">
+  <w:style w:type="paragraph" w:styleId="Heading9">
     <w:name w:val="heading 9"/>
     <w:basedOn w:val="Normal"/>
     <w:next w:val="Normal"/>
-    <w:link w:val="Ttulo9Car"/>
+    <w:link w:val="Heading9Char"/>
     <w:uiPriority w:val="9"/>
     <w:semiHidden/>
     <w:unhideWhenUsed/>
@@ -1214,13 +2009,13 @@
       <w:color w:val="272727" w:themeColor="text1" w:themeTint="D8"/>
     </w:rPr>
   </w:style>
-  <w:style w:type="character" w:default="1" w:styleId="Fuentedeprrafopredeter">
+  <w:style w:type="character" w:default="1" w:styleId="DefaultParagraphFont">
     <w:name w:val="Default Paragraph Font"/>
     <w:uiPriority w:val="1"/>
     <w:semiHidden/>
     <w:unhideWhenUsed/>
   </w:style>
-  <w:style w:type="table" w:default="1" w:styleId="Tablanormal">
+  <w:style w:type="table" w:default="1" w:styleId="TableNormal">
     <w:name w:val="Normal Table"/>
     <w:uiPriority w:val="99"/>
     <w:semiHidden/>
@@ -1235,16 +2030,16 @@
       </w:tblCellMar>
     </w:tblPr>
   </w:style>
-  <w:style w:type="numbering" w:default="1" w:styleId="Sinlista">
+  <w:style w:type="numbering" w:default="1" w:styleId="NoList">
     <w:name w:val="No List"/>
     <w:uiPriority w:val="99"/>
     <w:semiHidden/>
     <w:unhideWhenUsed/>
   </w:style>
-  <w:style w:type="character" w:customStyle="1" w:styleId="Ttulo1Car">
-    <w:name w:val="Título 1 Car"/>
-    <w:basedOn w:val="Fuentedeprrafopredeter"/>
-    <w:link w:val="Ttulo1"/>
+  <w:style w:type="character" w:customStyle="1" w:styleId="Heading1Char">
+    <w:name w:val="Heading 1 Char"/>
+    <w:basedOn w:val="DefaultParagraphFont"/>
+    <w:link w:val="Heading1"/>
     <w:uiPriority w:val="9"/>
     <w:rsid w:val="009F0DE9"/>
     <w:rPr>
@@ -1254,10 +2049,10 @@
       <w:szCs w:val="40"/>
     </w:rPr>
   </w:style>
-  <w:style w:type="character" w:customStyle="1" w:styleId="Ttulo2Car">
-    <w:name w:val="Título 2 Car"/>
-    <w:basedOn w:val="Fuentedeprrafopredeter"/>
-    <w:link w:val="Ttulo2"/>
+  <w:style w:type="character" w:customStyle="1" w:styleId="Heading2Char">
+    <w:name w:val="Heading 2 Char"/>
+    <w:basedOn w:val="DefaultParagraphFont"/>
+    <w:link w:val="Heading2"/>
     <w:uiPriority w:val="9"/>
     <w:semiHidden/>
     <w:rsid w:val="009F0DE9"/>
@@ -1268,10 +2063,10 @@
       <w:szCs w:val="32"/>
     </w:rPr>
   </w:style>
-  <w:style w:type="character" w:customStyle="1" w:styleId="Ttulo3Car">
-    <w:name w:val="Título 3 Car"/>
-    <w:basedOn w:val="Fuentedeprrafopredeter"/>
-    <w:link w:val="Ttulo3"/>
+  <w:style w:type="character" w:customStyle="1" w:styleId="Heading3Char">
+    <w:name w:val="Heading 3 Char"/>
+    <w:basedOn w:val="DefaultParagraphFont"/>
+    <w:link w:val="Heading3"/>
     <w:uiPriority w:val="9"/>
     <w:semiHidden/>
     <w:rsid w:val="009F0DE9"/>
@@ -1282,10 +2077,10 @@
       <w:szCs w:val="28"/>
     </w:rPr>
   </w:style>
-  <w:style w:type="character" w:customStyle="1" w:styleId="Ttulo4Car">
-    <w:name w:val="Título 4 Car"/>
-    <w:basedOn w:val="Fuentedeprrafopredeter"/>
-    <w:link w:val="Ttulo4"/>
+  <w:style w:type="character" w:customStyle="1" w:styleId="Heading4Char">
+    <w:name w:val="Heading 4 Char"/>
+    <w:basedOn w:val="DefaultParagraphFont"/>
+    <w:link w:val="Heading4"/>
     <w:uiPriority w:val="9"/>
     <w:semiHidden/>
     <w:rsid w:val="009F0DE9"/>
@@ -1296,10 +2091,10 @@
       <w:color w:val="0F4761" w:themeColor="accent1" w:themeShade="BF"/>
     </w:rPr>
   </w:style>
-  <w:style w:type="character" w:customStyle="1" w:styleId="Ttulo5Car">
-    <w:name w:val="Título 5 Car"/>
-    <w:basedOn w:val="Fuentedeprrafopredeter"/>
-    <w:link w:val="Ttulo5"/>
+  <w:style w:type="character" w:customStyle="1" w:styleId="Heading5Char">
+    <w:name w:val="Heading 5 Char"/>
+    <w:basedOn w:val="DefaultParagraphFont"/>
+    <w:link w:val="Heading5"/>
     <w:uiPriority w:val="9"/>
     <w:semiHidden/>
     <w:rsid w:val="009F0DE9"/>
@@ -1308,10 +2103,10 @@
       <w:color w:val="0F4761" w:themeColor="accent1" w:themeShade="BF"/>
     </w:rPr>
   </w:style>
-  <w:style w:type="character" w:customStyle="1" w:styleId="Ttulo6Car">
-    <w:name w:val="Título 6 Car"/>
-    <w:basedOn w:val="Fuentedeprrafopredeter"/>
-    <w:link w:val="Ttulo6"/>
+  <w:style w:type="character" w:customStyle="1" w:styleId="Heading6Char">
+    <w:name w:val="Heading 6 Char"/>
+    <w:basedOn w:val="DefaultParagraphFont"/>
+    <w:link w:val="Heading6"/>
     <w:uiPriority w:val="9"/>
     <w:semiHidden/>
     <w:rsid w:val="009F0DE9"/>
@@ -1322,10 +2117,10 @@
       <w:color w:val="595959" w:themeColor="text1" w:themeTint="A6"/>
     </w:rPr>
   </w:style>
-  <w:style w:type="character" w:customStyle="1" w:styleId="Ttulo7Car">
-    <w:name w:val="Título 7 Car"/>
-    <w:basedOn w:val="Fuentedeprrafopredeter"/>
-    <w:link w:val="Ttulo7"/>
+  <w:style w:type="character" w:customStyle="1" w:styleId="Heading7Char">
+    <w:name w:val="Heading 7 Char"/>
+    <w:basedOn w:val="DefaultParagraphFont"/>
+    <w:link w:val="Heading7"/>
     <w:uiPriority w:val="9"/>
     <w:semiHidden/>
     <w:rsid w:val="009F0DE9"/>
@@ -1334,10 +2129,10 @@
       <w:color w:val="595959" w:themeColor="text1" w:themeTint="A6"/>
     </w:rPr>
   </w:style>
-  <w:style w:type="character" w:customStyle="1" w:styleId="Ttulo8Car">
-    <w:name w:val="Título 8 Car"/>
-    <w:basedOn w:val="Fuentedeprrafopredeter"/>
-    <w:link w:val="Ttulo8"/>
+  <w:style w:type="character" w:customStyle="1" w:styleId="Heading8Char">
+    <w:name w:val="Heading 8 Char"/>
+    <w:basedOn w:val="DefaultParagraphFont"/>
+    <w:link w:val="Heading8"/>
     <w:uiPriority w:val="9"/>
     <w:semiHidden/>
     <w:rsid w:val="009F0DE9"/>
@@ -1348,10 +2143,10 @@
       <w:color w:val="272727" w:themeColor="text1" w:themeTint="D8"/>
     </w:rPr>
   </w:style>
-  <w:style w:type="character" w:customStyle="1" w:styleId="Ttulo9Car">
-    <w:name w:val="Título 9 Car"/>
-    <w:basedOn w:val="Fuentedeprrafopredeter"/>
-    <w:link w:val="Ttulo9"/>
+  <w:style w:type="character" w:customStyle="1" w:styleId="Heading9Char">
+    <w:name w:val="Heading 9 Char"/>
+    <w:basedOn w:val="DefaultParagraphFont"/>
+    <w:link w:val="Heading9"/>
     <w:uiPriority w:val="9"/>
     <w:semiHidden/>
     <w:rsid w:val="009F0DE9"/>
@@ -1360,11 +2155,11 @@
       <w:color w:val="272727" w:themeColor="text1" w:themeTint="D8"/>
     </w:rPr>
   </w:style>
-  <w:style w:type="paragraph" w:styleId="Ttulo">
+  <w:style w:type="paragraph" w:styleId="Title">
     <w:name w:val="Title"/>
     <w:basedOn w:val="Normal"/>
     <w:next w:val="Normal"/>
-    <w:link w:val="TtuloCar"/>
+    <w:link w:val="TitleChar"/>
     <w:uiPriority w:val="10"/>
     <w:qFormat/>
     <w:rsid w:val="009F0DE9"/>
@@ -1380,10 +2175,10 @@
       <w:szCs w:val="56"/>
     </w:rPr>
   </w:style>
-  <w:style w:type="character" w:customStyle="1" w:styleId="TtuloCar">
-    <w:name w:val="Título Car"/>
-    <w:basedOn w:val="Fuentedeprrafopredeter"/>
-    <w:link w:val="Ttulo"/>
+  <w:style w:type="character" w:customStyle="1" w:styleId="TitleChar">
+    <w:name w:val="Title Char"/>
+    <w:basedOn w:val="DefaultParagraphFont"/>
+    <w:link w:val="Title"/>
     <w:uiPriority w:val="10"/>
     <w:rsid w:val="009F0DE9"/>
     <w:rPr>
@@ -1394,11 +2189,11 @@
       <w:szCs w:val="56"/>
     </w:rPr>
   </w:style>
-  <w:style w:type="paragraph" w:styleId="Subttulo">
+  <w:style w:type="paragraph" w:styleId="Subtitle">
     <w:name w:val="Subtitle"/>
     <w:basedOn w:val="Normal"/>
     <w:next w:val="Normal"/>
-    <w:link w:val="SubttuloCar"/>
+    <w:link w:val="SubtitleChar"/>
     <w:uiPriority w:val="11"/>
     <w:qFormat/>
     <w:rsid w:val="009F0DE9"/>
@@ -1415,10 +2210,10 @@
       <w:szCs w:val="28"/>
     </w:rPr>
   </w:style>
-  <w:style w:type="character" w:customStyle="1" w:styleId="SubttuloCar">
-    <w:name w:val="Subtítulo Car"/>
-    <w:basedOn w:val="Fuentedeprrafopredeter"/>
-    <w:link w:val="Subttulo"/>
+  <w:style w:type="character" w:customStyle="1" w:styleId="SubtitleChar">
+    <w:name w:val="Subtitle Char"/>
+    <w:basedOn w:val="DefaultParagraphFont"/>
+    <w:link w:val="Subtitle"/>
     <w:uiPriority w:val="11"/>
     <w:rsid w:val="009F0DE9"/>
     <w:rPr>
@@ -1429,11 +2224,11 @@
       <w:szCs w:val="28"/>
     </w:rPr>
   </w:style>
-  <w:style w:type="paragraph" w:styleId="Cita">
+  <w:style w:type="paragraph" w:styleId="Quote">
     <w:name w:val="Quote"/>
     <w:basedOn w:val="Normal"/>
     <w:next w:val="Normal"/>
-    <w:link w:val="CitaCar"/>
+    <w:link w:val="QuoteChar"/>
     <w:uiPriority w:val="29"/>
     <w:qFormat/>
     <w:rsid w:val="009F0DE9"/>
@@ -1447,10 +2242,10 @@
       <w:color w:val="404040" w:themeColor="text1" w:themeTint="BF"/>
     </w:rPr>
   </w:style>
-  <w:style w:type="character" w:customStyle="1" w:styleId="CitaCar">
-    <w:name w:val="Cita Car"/>
-    <w:basedOn w:val="Fuentedeprrafopredeter"/>
-    <w:link w:val="Cita"/>
+  <w:style w:type="character" w:customStyle="1" w:styleId="QuoteChar">
+    <w:name w:val="Quote Char"/>
+    <w:basedOn w:val="DefaultParagraphFont"/>
+    <w:link w:val="Quote"/>
     <w:uiPriority w:val="29"/>
     <w:rsid w:val="009F0DE9"/>
     <w:rPr>
@@ -1459,7 +2254,7 @@
       <w:color w:val="404040" w:themeColor="text1" w:themeTint="BF"/>
     </w:rPr>
   </w:style>
-  <w:style w:type="paragraph" w:styleId="Prrafodelista">
+  <w:style w:type="paragraph" w:styleId="ListParagraph">
     <w:name w:val="List Paragraph"/>
     <w:basedOn w:val="Normal"/>
     <w:uiPriority w:val="34"/>
@@ -1470,9 +2265,9 @@
       <w:contextualSpacing/>
     </w:pPr>
   </w:style>
-  <w:style w:type="character" w:styleId="nfasisintenso">
+  <w:style w:type="character" w:styleId="IntenseEmphasis">
     <w:name w:val="Intense Emphasis"/>
-    <w:basedOn w:val="Fuentedeprrafopredeter"/>
+    <w:basedOn w:val="DefaultParagraphFont"/>
     <w:uiPriority w:val="21"/>
     <w:qFormat/>
     <w:rsid w:val="009F0DE9"/>
@@ -1482,11 +2277,11 @@
       <w:color w:val="0F4761" w:themeColor="accent1" w:themeShade="BF"/>
     </w:rPr>
   </w:style>
-  <w:style w:type="paragraph" w:styleId="Citadestacada">
+  <w:style w:type="paragraph" w:styleId="IntenseQuote">
     <w:name w:val="Intense Quote"/>
     <w:basedOn w:val="Normal"/>
     <w:next w:val="Normal"/>
-    <w:link w:val="CitadestacadaCar"/>
+    <w:link w:val="IntenseQuoteChar"/>
     <w:uiPriority w:val="30"/>
     <w:qFormat/>
     <w:rsid w:val="009F0DE9"/>
@@ -1505,10 +2300,10 @@
       <w:color w:val="0F4761" w:themeColor="accent1" w:themeShade="BF"/>
     </w:rPr>
   </w:style>
-  <w:style w:type="character" w:customStyle="1" w:styleId="CitadestacadaCar">
-    <w:name w:val="Cita destacada Car"/>
-    <w:basedOn w:val="Fuentedeprrafopredeter"/>
-    <w:link w:val="Citadestacada"/>
+  <w:style w:type="character" w:customStyle="1" w:styleId="IntenseQuoteChar">
+    <w:name w:val="Intense Quote Char"/>
+    <w:basedOn w:val="DefaultParagraphFont"/>
+    <w:link w:val="IntenseQuote"/>
     <w:uiPriority w:val="30"/>
     <w:rsid w:val="009F0DE9"/>
     <w:rPr>
@@ -1517,9 +2312,9 @@
       <w:color w:val="0F4761" w:themeColor="accent1" w:themeShade="BF"/>
     </w:rPr>
   </w:style>
-  <w:style w:type="character" w:styleId="Referenciaintensa">
+  <w:style w:type="character" w:styleId="IntenseReference">
     <w:name w:val="Intense Reference"/>
-    <w:basedOn w:val="Fuentedeprrafopredeter"/>
+    <w:basedOn w:val="DefaultParagraphFont"/>
     <w:uiPriority w:val="32"/>
     <w:qFormat/>
     <w:rsid w:val="009F0DE9"/>
@@ -1530,6 +2325,16 @@
       <w:color w:val="0F4761" w:themeColor="accent1" w:themeShade="BF"/>
       <w:spacing w:val="5"/>
     </w:rPr>
+  </w:style>
+  <w:style w:type="paragraph" w:styleId="Revision">
+    <w:name w:val="Revision"/>
+    <w:hidden/>
+    <w:uiPriority w:val="99"/>
+    <w:semiHidden/>
+    <w:rsid w:val="007715A3"/>
+    <w:pPr>
+      <w:spacing w:after="0" w:line="240" w:lineRule="auto"/>
+    </w:pPr>
   </w:style>
 </w:styles>
 </file>
